--- a/Testplan.docx
+++ b/Testplan.docx
@@ -1,6 +1,6 @@
 
 <file path=word/document.xml><?xml version="1.0" encoding="utf-8"?>
-<w:document xmlns:wpc="http://schemas.microsoft.com/office/word/2010/wordprocessingCanvas" xmlns:mc="http://schemas.openxmlformats.org/markup-compatibility/2006" xmlns:o="urn:schemas-microsoft-com:office:office" xmlns:r="http://schemas.openxmlformats.org/officeDocument/2006/relationships" xmlns:m="http://schemas.openxmlformats.org/officeDocument/2006/math" xmlns:v="urn:schemas-microsoft-com:vml" xmlns:wp14="http://schemas.microsoft.com/office/word/2010/wordprocessingDrawing" xmlns:wp="http://schemas.openxmlformats.org/drawingml/2006/wordprocessingDrawing" xmlns:w10="urn:schemas-microsoft-com:office:word" xmlns:w="http://schemas.openxmlformats.org/wordprocessingml/2006/main" xmlns:w14="http://schemas.microsoft.com/office/word/2010/wordml" xmlns:w15="http://schemas.microsoft.com/office/word/2012/wordml" xmlns:wpg="http://schemas.microsoft.com/office/word/2010/wordprocessingGroup" xmlns:wpi="http://schemas.microsoft.com/office/word/2010/wordprocessingInk" xmlns:wne="http://schemas.microsoft.com/office/word/2006/wordml" xmlns:wps="http://schemas.microsoft.com/office/word/2010/wordprocessingShape" mc:Ignorable="w14 w15 wp14">
+<w:document xmlns:wpc="http://schemas.microsoft.com/office/word/2010/wordprocessingCanvas" xmlns:cx="http://schemas.microsoft.com/office/drawing/2014/chartex" xmlns:cx1="http://schemas.microsoft.com/office/drawing/2015/9/8/chartex" xmlns:cx2="http://schemas.microsoft.com/office/drawing/2015/10/21/chartex" xmlns:cx3="http://schemas.microsoft.com/office/drawing/2016/5/9/chartex" xmlns:cx4="http://schemas.microsoft.com/office/drawing/2016/5/10/chartex" xmlns:cx5="http://schemas.microsoft.com/office/drawing/2016/5/11/chartex" xmlns:cx6="http://schemas.microsoft.com/office/drawing/2016/5/12/chartex" xmlns:cx7="http://schemas.microsoft.com/office/drawing/2016/5/13/chartex" xmlns:cx8="http://schemas.microsoft.com/office/drawing/2016/5/14/chartex" xmlns:mc="http://schemas.openxmlformats.org/markup-compatibility/2006" xmlns:aink="http://schemas.microsoft.com/office/drawing/2016/ink" xmlns:am3d="http://schemas.microsoft.com/office/drawing/2017/model3d" xmlns:o="urn:schemas-microsoft-com:office:office" xmlns:r="http://schemas.openxmlformats.org/officeDocument/2006/relationships" xmlns:m="http://schemas.openxmlformats.org/officeDocument/2006/math" xmlns:v="urn:schemas-microsoft-com:vml" xmlns:wp14="http://schemas.microsoft.com/office/word/2010/wordprocessingDrawing" xmlns:wp="http://schemas.openxmlformats.org/drawingml/2006/wordprocessingDrawing" xmlns:w10="urn:schemas-microsoft-com:office:word" xmlns:w="http://schemas.openxmlformats.org/wordprocessingml/2006/main" xmlns:w14="http://schemas.microsoft.com/office/word/2010/wordml" xmlns:w15="http://schemas.microsoft.com/office/word/2012/wordml" xmlns:w16cex="http://schemas.microsoft.com/office/word/2018/wordml/cex" xmlns:w16cid="http://schemas.microsoft.com/office/word/2016/wordml/cid" xmlns:w16="http://schemas.microsoft.com/office/word/2018/wordml" xmlns:w16se="http://schemas.microsoft.com/office/word/2015/wordml/symex" xmlns:wpg="http://schemas.microsoft.com/office/word/2010/wordprocessingGroup" xmlns:wpi="http://schemas.microsoft.com/office/word/2010/wordprocessingInk" xmlns:wne="http://schemas.microsoft.com/office/word/2006/wordml" xmlns:wps="http://schemas.microsoft.com/office/word/2010/wordprocessingShape" mc:Ignorable="w14 w15 w16se w16cid w16 w16cex wp14">
   <w:body>
     <w:p>
       <w:r>
@@ -12,7 +12,7 @@
     </w:p>
     <w:tbl>
       <w:tblPr>
-        <w:tblStyle w:val="Rutenettabell4-uthevingsfarge3"/>
+        <w:tblStyle w:val="Rutenettabell4uthevingsfarge3"/>
         <w:tblW w:w="0" w:type="auto"/>
         <w:tblLook w:val="04A0" w:firstRow="1" w:lastRow="0" w:firstColumn="1" w:lastColumn="0" w:noHBand="0" w:noVBand="1"/>
       </w:tblPr>
@@ -139,7 +139,11 @@
             <w:cnfStyle w:val="001000000000" w:firstRow="0" w:lastRow="0" w:firstColumn="1" w:lastColumn="0" w:oddVBand="0" w:evenVBand="0" w:oddHBand="0" w:evenHBand="0" w:firstRowFirstColumn="0" w:firstRowLastColumn="0" w:lastRowFirstColumn="0" w:lastRowLastColumn="0"/>
             <w:tcW w:w="7225" w:type="dxa"/>
           </w:tcPr>
-          <w:p/>
+          <w:p>
+            <w:r>
+              <w:t>Kjøre heisen og observere oppførsel på etasjelysene</w:t>
+            </w:r>
+          </w:p>
         </w:tc>
         <w:tc>
           <w:tcPr>
@@ -149,6 +153,9 @@
             <w:pPr>
               <w:cnfStyle w:val="000000000000" w:firstRow="0" w:lastRow="0" w:firstColumn="0" w:lastColumn="0" w:oddVBand="0" w:evenVBand="0" w:oddHBand="0" w:evenHBand="0" w:firstRowFirstColumn="0" w:firstRowLastColumn="0" w:lastRowFirstColumn="0" w:lastRowLastColumn="0"/>
             </w:pPr>
+            <w:r>
+              <w:t>L3, L4, L5</w:t>
+            </w:r>
           </w:p>
         </w:tc>
       </w:tr>
@@ -161,7 +168,11 @@
             <w:cnfStyle w:val="001000000000" w:firstRow="0" w:lastRow="0" w:firstColumn="1" w:lastColumn="0" w:oddVBand="0" w:evenVBand="0" w:oddHBand="0" w:evenHBand="0" w:firstRowFirstColumn="0" w:firstRowLastColumn="0" w:lastRowFirstColumn="0" w:lastRowLastColumn="0"/>
             <w:tcW w:w="7225" w:type="dxa"/>
           </w:tcPr>
-          <w:p/>
+          <w:p>
+            <w:r>
+              <w:t>Kjøre heisen og observere oppførsel på bestillingslys</w:t>
+            </w:r>
+          </w:p>
         </w:tc>
         <w:tc>
           <w:tcPr>
@@ -171,16 +182,23 @@
             <w:pPr>
               <w:cnfStyle w:val="000000100000" w:firstRow="0" w:lastRow="0" w:firstColumn="0" w:lastColumn="0" w:oddVBand="0" w:evenVBand="0" w:oddHBand="1" w:evenHBand="0" w:firstRowFirstColumn="0" w:firstRowLastColumn="0" w:lastRowFirstColumn="0" w:lastRowLastColumn="0"/>
             </w:pPr>
-          </w:p>
-        </w:tc>
-      </w:tr>
-      <w:tr>
-        <w:tc>
-          <w:tcPr>
-            <w:cnfStyle w:val="001000000000" w:firstRow="0" w:lastRow="0" w:firstColumn="1" w:lastColumn="0" w:oddVBand="0" w:evenVBand="0" w:oddHBand="0" w:evenHBand="0" w:firstRowFirstColumn="0" w:firstRowLastColumn="0" w:lastRowFirstColumn="0" w:lastRowLastColumn="0"/>
-            <w:tcW w:w="7225" w:type="dxa"/>
-          </w:tcPr>
-          <w:p/>
+            <w:r>
+              <w:t>L1, L2</w:t>
+            </w:r>
+          </w:p>
+        </w:tc>
+      </w:tr>
+      <w:tr>
+        <w:tc>
+          <w:tcPr>
+            <w:cnfStyle w:val="001000000000" w:firstRow="0" w:lastRow="0" w:firstColumn="1" w:lastColumn="0" w:oddVBand="0" w:evenVBand="0" w:oddHBand="0" w:evenHBand="0" w:firstRowFirstColumn="0" w:firstRowLastColumn="0" w:lastRowFirstColumn="0" w:lastRowLastColumn="0"/>
+            <w:tcW w:w="7225" w:type="dxa"/>
+          </w:tcPr>
+          <w:p>
+            <w:r>
+              <w:t>Kjøre heisen og trykke på stoppknapp i etasje</w:t>
+            </w:r>
+          </w:p>
         </w:tc>
         <w:tc>
           <w:tcPr>
@@ -190,6 +208,9 @@
             <w:pPr>
               <w:cnfStyle w:val="000000000000" w:firstRow="0" w:lastRow="0" w:firstColumn="0" w:lastColumn="0" w:oddVBand="0" w:evenVBand="0" w:oddHBand="0" w:evenHBand="0" w:firstRowFirstColumn="0" w:firstRowLastColumn="0" w:lastRowFirstColumn="0" w:lastRowLastColumn="0"/>
             </w:pPr>
+            <w:r>
+              <w:t>L6, S4, S5, D3</w:t>
+            </w:r>
           </w:p>
         </w:tc>
       </w:tr>
@@ -202,7 +223,17 @@
             <w:cnfStyle w:val="001000000000" w:firstRow="0" w:lastRow="0" w:firstColumn="1" w:lastColumn="0" w:oddVBand="0" w:evenVBand="0" w:oddHBand="0" w:evenHBand="0" w:firstRowFirstColumn="0" w:firstRowLastColumn="0" w:lastRowFirstColumn="0" w:lastRowLastColumn="0"/>
             <w:tcW w:w="7225" w:type="dxa"/>
           </w:tcPr>
-          <w:p/>
+          <w:p>
+            <w:pPr>
+              <w:rPr>
+                <w:b w:val="0"/>
+                <w:bCs w:val="0"/>
+              </w:rPr>
+            </w:pPr>
+            <w:r>
+              <w:t>Kjøre heisen og trykke på stoppknapp mellom etasjer</w:t>
+            </w:r>
+          </w:p>
         </w:tc>
         <w:tc>
           <w:tcPr>
@@ -212,6 +243,151 @@
             <w:pPr>
               <w:cnfStyle w:val="000000100000" w:firstRow="0" w:lastRow="0" w:firstColumn="0" w:lastColumn="0" w:oddVBand="0" w:evenVBand="0" w:oddHBand="1" w:evenHBand="0" w:firstRowFirstColumn="0" w:firstRowLastColumn="0" w:lastRowFirstColumn="0" w:lastRowLastColumn="0"/>
             </w:pPr>
+            <w:r>
+              <w:t>L6, S4, S5</w:t>
+            </w:r>
+          </w:p>
+        </w:tc>
+      </w:tr>
+      <w:tr>
+        <w:tc>
+          <w:tcPr>
+            <w:cnfStyle w:val="001000000000" w:firstRow="0" w:lastRow="0" w:firstColumn="1" w:lastColumn="0" w:oddVBand="0" w:evenVBand="0" w:oddHBand="0" w:evenHBand="0" w:firstRowFirstColumn="0" w:firstRowLastColumn="0" w:lastRowFirstColumn="0" w:lastRowLastColumn="0"/>
+            <w:tcW w:w="7225" w:type="dxa"/>
+          </w:tcPr>
+          <w:p>
+            <w:r>
+              <w:t>Forsøke å legge inn bestillinger mens heisknappen er trykket inn</w:t>
+            </w:r>
+          </w:p>
+        </w:tc>
+        <w:tc>
+          <w:tcPr>
+            <w:tcW w:w="2171" w:type="dxa"/>
+          </w:tcPr>
+          <w:p>
+            <w:pPr>
+              <w:cnfStyle w:val="000000000000" w:firstRow="0" w:lastRow="0" w:firstColumn="0" w:lastColumn="0" w:oddVBand="0" w:evenVBand="0" w:oddHBand="0" w:evenHBand="0" w:firstRowFirstColumn="0" w:firstRowLastColumn="0" w:lastRowFirstColumn="0" w:lastRowLastColumn="0"/>
+            </w:pPr>
+            <w:r>
+              <w:t>S6</w:t>
+            </w:r>
+          </w:p>
+        </w:tc>
+      </w:tr>
+      <w:tr>
+        <w:trPr>
+          <w:cnfStyle w:val="000000100000" w:firstRow="0" w:lastRow="0" w:firstColumn="0" w:lastColumn="0" w:oddVBand="0" w:evenVBand="0" w:oddHBand="1" w:evenHBand="0" w:firstRowFirstColumn="0" w:firstRowLastColumn="0" w:lastRowFirstColumn="0" w:lastRowLastColumn="0"/>
+        </w:trPr>
+        <w:tc>
+          <w:tcPr>
+            <w:cnfStyle w:val="001000000000" w:firstRow="0" w:lastRow="0" w:firstColumn="1" w:lastColumn="0" w:oddVBand="0" w:evenVBand="0" w:oddHBand="0" w:evenHBand="0" w:firstRowFirstColumn="0" w:firstRowLastColumn="0" w:lastRowFirstColumn="0" w:lastRowLastColumn="0"/>
+            <w:tcW w:w="7225" w:type="dxa"/>
+          </w:tcPr>
+          <w:p>
+            <w:r>
+              <w:t>Slippe stoppknapp, observere oppførsel</w:t>
+            </w:r>
+          </w:p>
+        </w:tc>
+        <w:tc>
+          <w:tcPr>
+            <w:tcW w:w="2171" w:type="dxa"/>
+          </w:tcPr>
+          <w:p>
+            <w:pPr>
+              <w:cnfStyle w:val="000000100000" w:firstRow="0" w:lastRow="0" w:firstColumn="0" w:lastColumn="0" w:oddVBand="0" w:evenVBand="0" w:oddHBand="1" w:evenHBand="0" w:firstRowFirstColumn="0" w:firstRowLastColumn="0" w:lastRowFirstColumn="0" w:lastRowLastColumn="0"/>
+            </w:pPr>
+            <w:r>
+              <w:t>S7</w:t>
+            </w:r>
+          </w:p>
+        </w:tc>
+      </w:tr>
+      <w:tr>
+        <w:tc>
+          <w:tcPr>
+            <w:cnfStyle w:val="001000000000" w:firstRow="0" w:lastRow="0" w:firstColumn="1" w:lastColumn="0" w:oddVBand="0" w:evenVBand="0" w:oddHBand="0" w:evenHBand="0" w:firstRowFirstColumn="0" w:firstRowLastColumn="0" w:lastRowFirstColumn="0" w:lastRowLastColumn="0"/>
+            <w:tcW w:w="7225" w:type="dxa"/>
+          </w:tcPr>
+          <w:p>
+            <w:r>
+              <w:t>Observere oppførsel av heisdør ved bruk</w:t>
+            </w:r>
+          </w:p>
+        </w:tc>
+        <w:tc>
+          <w:tcPr>
+            <w:tcW w:w="2171" w:type="dxa"/>
+          </w:tcPr>
+          <w:p>
+            <w:pPr>
+              <w:cnfStyle w:val="000000000000" w:firstRow="0" w:lastRow="0" w:firstColumn="0" w:lastColumn="0" w:oddVBand="0" w:evenVBand="0" w:oddHBand="0" w:evenHBand="0" w:firstRowFirstColumn="0" w:firstRowLastColumn="0" w:lastRowFirstColumn="0" w:lastRowLastColumn="0"/>
+            </w:pPr>
+            <w:r>
+              <w:t>D1, D2</w:t>
+            </w:r>
+          </w:p>
+        </w:tc>
+      </w:tr>
+      <w:tr>
+        <w:trPr>
+          <w:cnfStyle w:val="000000100000" w:firstRow="0" w:lastRow="0" w:firstColumn="0" w:lastColumn="0" w:oddVBand="0" w:evenVBand="0" w:oddHBand="1" w:evenHBand="0" w:firstRowFirstColumn="0" w:firstRowLastColumn="0" w:lastRowFirstColumn="0" w:lastRowLastColumn="0"/>
+        </w:trPr>
+        <w:tc>
+          <w:tcPr>
+            <w:cnfStyle w:val="001000000000" w:firstRow="0" w:lastRow="0" w:firstColumn="1" w:lastColumn="0" w:oddVBand="0" w:evenVBand="0" w:oddHBand="0" w:evenHBand="0" w:firstRowFirstColumn="0" w:firstRowLastColumn="0" w:lastRowFirstColumn="0" w:lastRowLastColumn="0"/>
+            <w:tcW w:w="7225" w:type="dxa"/>
+          </w:tcPr>
+          <w:p>
+            <w:r>
+              <w:t xml:space="preserve">Aktivere obstruksjonsbryter </w:t>
+            </w:r>
+            <w:r>
+              <w:t>med lukket dør, still og kjøring</w:t>
+            </w:r>
+          </w:p>
+        </w:tc>
+        <w:tc>
+          <w:tcPr>
+            <w:tcW w:w="2171" w:type="dxa"/>
+          </w:tcPr>
+          <w:p>
+            <w:pPr>
+              <w:cnfStyle w:val="000000100000" w:firstRow="0" w:lastRow="0" w:firstColumn="0" w:lastColumn="0" w:oddVBand="0" w:evenVBand="0" w:oddHBand="1" w:evenHBand="0" w:firstRowFirstColumn="0" w:firstRowLastColumn="0" w:lastRowFirstColumn="0" w:lastRowLastColumn="0"/>
+            </w:pPr>
+            <w:r>
+              <w:t>D4</w:t>
+            </w:r>
+            <w:r>
+              <w:t>, S2, R1</w:t>
+            </w:r>
+          </w:p>
+        </w:tc>
+      </w:tr>
+      <w:tr>
+        <w:tc>
+          <w:tcPr>
+            <w:cnfStyle w:val="001000000000" w:firstRow="0" w:lastRow="0" w:firstColumn="1" w:lastColumn="0" w:oddVBand="0" w:evenVBand="0" w:oddHBand="0" w:evenHBand="0" w:firstRowFirstColumn="0" w:firstRowLastColumn="0" w:lastRowFirstColumn="0" w:lastRowLastColumn="0"/>
+            <w:tcW w:w="7225" w:type="dxa"/>
+          </w:tcPr>
+          <w:p>
+            <w:r>
+              <w:t>Aktivere obstruksjonsbryter i etasje, med åpen dør</w:t>
+            </w:r>
+          </w:p>
+        </w:tc>
+        <w:tc>
+          <w:tcPr>
+            <w:tcW w:w="2171" w:type="dxa"/>
+          </w:tcPr>
+          <w:p>
+            <w:pPr>
+              <w:cnfStyle w:val="000000000000" w:firstRow="0" w:lastRow="0" w:firstColumn="0" w:lastColumn="0" w:oddVBand="0" w:evenVBand="0" w:oddHBand="0" w:evenHBand="0" w:firstRowFirstColumn="0" w:firstRowLastColumn="0" w:lastRowFirstColumn="0" w:lastRowLastColumn="0"/>
+            </w:pPr>
+            <w:r>
+              <w:t>D4, S1</w:t>
+            </w:r>
           </w:p>
         </w:tc>
       </w:tr>
@@ -226,6 +402,14 @@
       <w:r>
         <w:t xml:space="preserve"> O3</w:t>
       </w:r>
+      <w:r>
+        <w:t>, S3, R2, R3, Y1</w:t>
+      </w:r>
+    </w:p>
+    <w:p>
+      <w:r>
+        <w:t>Vanskelig å teste for ting som aldri skal skje</w:t>
+      </w:r>
     </w:p>
     <w:p/>
     <w:p>
@@ -235,12 +419,10 @@
       <w:r>
         <w:t>:</w:t>
       </w:r>
-      <w:bookmarkStart w:id="0" w:name="_GoBack"/>
-      <w:bookmarkEnd w:id="0"/>
     </w:p>
     <w:tbl>
       <w:tblPr>
-        <w:tblStyle w:val="Rutenettabell4-uthevingsfarge3"/>
+        <w:tblStyle w:val="Rutenettabell4uthevingsfarge3"/>
         <w:tblW w:w="0" w:type="auto"/>
         <w:tblLook w:val="04A0" w:firstRow="1" w:lastRow="0" w:firstColumn="1" w:lastColumn="0" w:noHBand="0" w:noVBand="1"/>
       </w:tblPr>
@@ -436,7 +618,7 @@
 </file>
 
 <file path=word/styles.xml><?xml version="1.0" encoding="utf-8"?>
-<w:styles xmlns:mc="http://schemas.openxmlformats.org/markup-compatibility/2006" xmlns:r="http://schemas.openxmlformats.org/officeDocument/2006/relationships" xmlns:w="http://schemas.openxmlformats.org/wordprocessingml/2006/main" xmlns:w14="http://schemas.microsoft.com/office/word/2010/wordml" xmlns:w15="http://schemas.microsoft.com/office/word/2012/wordml" mc:Ignorable="w14 w15">
+<w:styles xmlns:mc="http://schemas.openxmlformats.org/markup-compatibility/2006" xmlns:r="http://schemas.openxmlformats.org/officeDocument/2006/relationships" xmlns:w="http://schemas.openxmlformats.org/wordprocessingml/2006/main" xmlns:w14="http://schemas.microsoft.com/office/word/2010/wordml" xmlns:w15="http://schemas.microsoft.com/office/word/2012/wordml" xmlns:w16cex="http://schemas.microsoft.com/office/word/2018/wordml/cex" xmlns:w16cid="http://schemas.microsoft.com/office/word/2016/wordml/cid" xmlns:w16="http://schemas.microsoft.com/office/word/2018/wordml" xmlns:w16se="http://schemas.microsoft.com/office/word/2015/wordml/symex" mc:Ignorable="w14 w15 w16se w16cid w16 w16cex">
   <w:docDefaults>
     <w:rPrDefault>
       <w:rPr>
@@ -452,7 +634,7 @@
       </w:pPr>
     </w:pPrDefault>
   </w:docDefaults>
-  <w:latentStyles w:defLockedState="0" w:defUIPriority="99" w:defSemiHidden="0" w:defUnhideWhenUsed="0" w:defQFormat="0" w:count="371">
+  <w:latentStyles w:defLockedState="0" w:defUIPriority="99" w:defSemiHidden="0" w:defUnhideWhenUsed="0" w:defQFormat="0" w:count="376">
     <w:lsdException w:name="Normal" w:uiPriority="0" w:qFormat="1"/>
     <w:lsdException w:name="heading 1" w:uiPriority="9" w:qFormat="1"/>
     <w:lsdException w:name="heading 2" w:semiHidden="1" w:uiPriority="9" w:unhideWhenUsed="1" w:qFormat="1"/>
@@ -558,7 +740,6 @@
     <w:lsdException w:name="HTML Sample" w:semiHidden="1" w:unhideWhenUsed="1"/>
     <w:lsdException w:name="HTML Typewriter" w:semiHidden="1" w:unhideWhenUsed="1"/>
     <w:lsdException w:name="HTML Variable" w:semiHidden="1" w:unhideWhenUsed="1"/>
-    <w:lsdException w:name="Normal Table" w:semiHidden="1" w:unhideWhenUsed="1"/>
     <w:lsdException w:name="annotation subject" w:semiHidden="1" w:unhideWhenUsed="1"/>
     <w:lsdException w:name="No List" w:semiHidden="1" w:unhideWhenUsed="1"/>
     <w:lsdException w:name="Outline List 1" w:semiHidden="1" w:unhideWhenUsed="1"/>
@@ -601,11 +782,8 @@
     <w:lsdException w:name="Table Contemporary" w:semiHidden="1" w:unhideWhenUsed="1"/>
     <w:lsdException w:name="Table Elegant" w:semiHidden="1" w:unhideWhenUsed="1"/>
     <w:lsdException w:name="Table Professional" w:semiHidden="1" w:unhideWhenUsed="1"/>
-    <w:lsdException w:name="Table Subtle 1" w:semiHidden="1" w:unhideWhenUsed="1"/>
     <w:lsdException w:name="Table Subtle 2" w:semiHidden="1" w:unhideWhenUsed="1"/>
     <w:lsdException w:name="Table Web 1" w:semiHidden="1" w:unhideWhenUsed="1"/>
-    <w:lsdException w:name="Table Web 2" w:semiHidden="1" w:unhideWhenUsed="1"/>
-    <w:lsdException w:name="Table Web 3" w:semiHidden="1" w:unhideWhenUsed="1"/>
     <w:lsdException w:name="Balloon Text" w:semiHidden="1" w:unhideWhenUsed="1"/>
     <w:lsdException w:name="Table Grid" w:uiPriority="39"/>
     <w:lsdException w:name="Table Theme" w:semiHidden="1" w:unhideWhenUsed="1"/>
@@ -824,6 +1002,11 @@
     <w:lsdException w:name="List Table 5 Dark Accent 6" w:uiPriority="50"/>
     <w:lsdException w:name="List Table 6 Colorful Accent 6" w:uiPriority="51"/>
     <w:lsdException w:name="List Table 7 Colorful Accent 6" w:uiPriority="52"/>
+    <w:lsdException w:name="Mention" w:semiHidden="1" w:unhideWhenUsed="1"/>
+    <w:lsdException w:name="Smart Hyperlink" w:semiHidden="1" w:unhideWhenUsed="1"/>
+    <w:lsdException w:name="Hashtag" w:semiHidden="1" w:unhideWhenUsed="1"/>
+    <w:lsdException w:name="Unresolved Mention" w:semiHidden="1" w:unhideWhenUsed="1"/>
+    <w:lsdException w:name="Smart Link" w:semiHidden="1" w:unhideWhenUsed="1"/>
   </w:latentStyles>
   <w:style w:type="paragraph" w:default="1" w:styleId="Normal">
     <w:name w:val="Normal"/>
@@ -868,7 +1051,6 @@
       <w:spacing w:after="0" w:line="240" w:lineRule="auto"/>
     </w:pPr>
     <w:tblPr>
-      <w:tblInd w:w="0" w:type="dxa"/>
       <w:tblBorders>
         <w:top w:val="single" w:sz="4" w:space="0" w:color="auto"/>
         <w:left w:val="single" w:sz="4" w:space="0" w:color="auto"/>
@@ -877,15 +1059,9 @@
         <w:insideH w:val="single" w:sz="4" w:space="0" w:color="auto"/>
         <w:insideV w:val="single" w:sz="4" w:space="0" w:color="auto"/>
       </w:tblBorders>
-      <w:tblCellMar>
-        <w:top w:w="0" w:type="dxa"/>
-        <w:left w:w="108" w:type="dxa"/>
-        <w:bottom w:w="0" w:type="dxa"/>
-        <w:right w:w="108" w:type="dxa"/>
-      </w:tblCellMar>
     </w:tblPr>
   </w:style>
-  <w:style w:type="table" w:styleId="Rutenettabell4-uthevingsfarge3">
+  <w:style w:type="table" w:styleId="Rutenettabell4uthevingsfarge3">
     <w:name w:val="Grid Table 4 Accent 3"/>
     <w:basedOn w:val="Vanligtabell"/>
     <w:uiPriority w:val="49"/>
@@ -896,7 +1072,6 @@
     <w:tblPr>
       <w:tblStyleRowBandSize w:val="1"/>
       <w:tblStyleColBandSize w:val="1"/>
-      <w:tblInd w:w="0" w:type="dxa"/>
       <w:tblBorders>
         <w:top w:val="single" w:sz="4" w:space="0" w:color="C9C9C9" w:themeColor="accent3" w:themeTint="99"/>
         <w:left w:val="single" w:sz="4" w:space="0" w:color="C9C9C9" w:themeColor="accent3" w:themeTint="99"/>
@@ -905,12 +1080,6 @@
         <w:insideH w:val="single" w:sz="4" w:space="0" w:color="C9C9C9" w:themeColor="accent3" w:themeTint="99"/>
         <w:insideV w:val="single" w:sz="4" w:space="0" w:color="C9C9C9" w:themeColor="accent3" w:themeTint="99"/>
       </w:tblBorders>
-      <w:tblCellMar>
-        <w:top w:w="0" w:type="dxa"/>
-        <w:left w:w="108" w:type="dxa"/>
-        <w:bottom w:w="0" w:type="dxa"/>
-        <w:right w:w="108" w:type="dxa"/>
-      </w:tblCellMar>
     </w:tblPr>
     <w:tblStylePr w:type="firstRow">
       <w:rPr>

--- a/Testplan.docx
+++ b/Testplan.docx
@@ -115,8 +115,13 @@
           </w:tcPr>
           <w:p>
             <w:r>
-              <w:t>Se heisens oppførsel når den har gjennomført alle ordre</w:t>
-            </w:r>
+              <w:t xml:space="preserve">Se heisens oppførsel når den har gjennomført </w:t>
+            </w:r>
+            <w:proofErr w:type="gramStart"/>
+            <w:r>
+              <w:t>alle ordre</w:t>
+            </w:r>
+            <w:proofErr w:type="gramEnd"/>
           </w:p>
         </w:tc>
         <w:tc>
@@ -468,7 +473,30 @@
             <w:cnfStyle w:val="001000000000" w:firstRow="0" w:lastRow="0" w:firstColumn="1" w:lastColumn="0" w:oddVBand="0" w:evenVBand="0" w:oddHBand="0" w:evenHBand="0" w:firstRowFirstColumn="0" w:firstRowLastColumn="0" w:lastRowFirstColumn="0" w:lastRowLastColumn="0"/>
             <w:tcW w:w="7225" w:type="dxa"/>
           </w:tcPr>
-          <w:p/>
+          <w:p>
+            <w:r>
+              <w:t xml:space="preserve">Bruke GDB til å sjekke om heisen blir </w:t>
+            </w:r>
+            <w:proofErr w:type="spellStart"/>
+            <w:r>
+              <w:t>initialisert</w:t>
+            </w:r>
+            <w:proofErr w:type="spellEnd"/>
+            <w:r>
+              <w:t xml:space="preserve"> korrekt</w:t>
+            </w:r>
+            <w:r>
+              <w:t xml:space="preserve"> og at informasjon i </w:t>
+            </w:r>
+            <w:proofErr w:type="spellStart"/>
+            <w:r>
+              <w:t>structen</w:t>
+            </w:r>
+            <w:proofErr w:type="spellEnd"/>
+            <w:r>
+              <w:t xml:space="preserve"> lagres korrekt.</w:t>
+            </w:r>
+          </w:p>
         </w:tc>
         <w:tc>
           <w:tcPr>
@@ -478,16 +506,31 @@
             <w:pPr>
               <w:cnfStyle w:val="000000100000" w:firstRow="0" w:lastRow="0" w:firstColumn="0" w:lastColumn="0" w:oddVBand="0" w:evenVBand="0" w:oddHBand="1" w:evenHBand="0" w:firstRowFirstColumn="0" w:firstRowLastColumn="0" w:lastRowFirstColumn="0" w:lastRowLastColumn="0"/>
             </w:pPr>
-          </w:p>
-        </w:tc>
-      </w:tr>
-      <w:tr>
-        <w:tc>
-          <w:tcPr>
-            <w:cnfStyle w:val="001000000000" w:firstRow="0" w:lastRow="0" w:firstColumn="1" w:lastColumn="0" w:oddVBand="0" w:evenVBand="0" w:oddHBand="0" w:evenHBand="0" w:firstRowFirstColumn="0" w:firstRowLastColumn="0" w:lastRowFirstColumn="0" w:lastRowLastColumn="0"/>
-            <w:tcW w:w="7225" w:type="dxa"/>
-          </w:tcPr>
-          <w:p/>
+            <w:r>
+              <w:t>Elevator</w:t>
+            </w:r>
+          </w:p>
+        </w:tc>
+      </w:tr>
+      <w:tr>
+        <w:tc>
+          <w:tcPr>
+            <w:cnfStyle w:val="001000000000" w:firstRow="0" w:lastRow="0" w:firstColumn="1" w:lastColumn="0" w:oddVBand="0" w:evenVBand="0" w:oddHBand="0" w:evenHBand="0" w:firstRowFirstColumn="0" w:firstRowLastColumn="0" w:lastRowFirstColumn="0" w:lastRowLastColumn="0"/>
+            <w:tcW w:w="7225" w:type="dxa"/>
+          </w:tcPr>
+          <w:p>
+            <w:r>
+              <w:t xml:space="preserve">Forsøke å legge til og fjerne ordre. Sjekke om </w:t>
+            </w:r>
+            <w:proofErr w:type="spellStart"/>
+            <w:r>
+              <w:t>findDestination</w:t>
+            </w:r>
+            <w:proofErr w:type="spellEnd"/>
+            <w:r>
+              <w:t xml:space="preserve"> returnerer riktig ordre.</w:t>
+            </w:r>
+          </w:p>
         </w:tc>
         <w:tc>
           <w:tcPr>
@@ -497,6 +540,12 @@
             <w:pPr>
               <w:cnfStyle w:val="000000000000" w:firstRow="0" w:lastRow="0" w:firstColumn="0" w:lastColumn="0" w:oddVBand="0" w:evenVBand="0" w:oddHBand="0" w:evenHBand="0" w:firstRowFirstColumn="0" w:firstRowLastColumn="0" w:lastRowFirstColumn="0" w:lastRowLastColumn="0"/>
             </w:pPr>
+            <w:r>
+              <w:t>Ord</w:t>
+            </w:r>
+            <w:r>
+              <w:t>er</w:t>
+            </w:r>
           </w:p>
         </w:tc>
       </w:tr>
@@ -509,7 +558,19 @@
             <w:cnfStyle w:val="001000000000" w:firstRow="0" w:lastRow="0" w:firstColumn="1" w:lastColumn="0" w:oddVBand="0" w:evenVBand="0" w:oddHBand="0" w:evenHBand="0" w:firstRowFirstColumn="0" w:firstRowLastColumn="0" w:lastRowFirstColumn="0" w:lastRowLastColumn="0"/>
             <w:tcW w:w="7225" w:type="dxa"/>
           </w:tcPr>
-          <w:p/>
+          <w:p>
+            <w:r>
+              <w:t xml:space="preserve">Trykke på knapper og sjekke at </w:t>
+            </w:r>
+            <w:proofErr w:type="spellStart"/>
+            <w:r>
+              <w:t>pollingen</w:t>
+            </w:r>
+            <w:proofErr w:type="spellEnd"/>
+            <w:r>
+              <w:t xml:space="preserve"> fungerer</w:t>
+            </w:r>
+          </w:p>
         </w:tc>
         <w:tc>
           <w:tcPr>
@@ -519,16 +580,57 @@
             <w:pPr>
               <w:cnfStyle w:val="000000100000" w:firstRow="0" w:lastRow="0" w:firstColumn="0" w:lastColumn="0" w:oddVBand="0" w:evenVBand="0" w:oddHBand="1" w:evenHBand="0" w:firstRowFirstColumn="0" w:firstRowLastColumn="0" w:lastRowFirstColumn="0" w:lastRowLastColumn="0"/>
             </w:pPr>
-          </w:p>
-        </w:tc>
-      </w:tr>
-      <w:tr>
-        <w:tc>
-          <w:tcPr>
-            <w:cnfStyle w:val="001000000000" w:firstRow="0" w:lastRow="0" w:firstColumn="1" w:lastColumn="0" w:oddVBand="0" w:evenVBand="0" w:oddHBand="0" w:evenHBand="0" w:firstRowFirstColumn="0" w:firstRowLastColumn="0" w:lastRowFirstColumn="0" w:lastRowLastColumn="0"/>
-            <w:tcW w:w="7225" w:type="dxa"/>
-          </w:tcPr>
-          <w:p/>
+            <w:proofErr w:type="spellStart"/>
+            <w:r>
+              <w:t>EventManager</w:t>
+            </w:r>
+            <w:proofErr w:type="spellEnd"/>
+          </w:p>
+        </w:tc>
+      </w:tr>
+      <w:tr>
+        <w:tc>
+          <w:tcPr>
+            <w:cnfStyle w:val="001000000000" w:firstRow="0" w:lastRow="0" w:firstColumn="1" w:lastColumn="0" w:oddVBand="0" w:evenVBand="0" w:oddHBand="0" w:evenHBand="0" w:firstRowFirstColumn="0" w:firstRowLastColumn="0" w:lastRowFirstColumn="0" w:lastRowLastColumn="0"/>
+            <w:tcW w:w="7225" w:type="dxa"/>
+          </w:tcPr>
+          <w:p>
+            <w:r>
+              <w:t xml:space="preserve">Starte </w:t>
+            </w:r>
+            <w:proofErr w:type="spellStart"/>
+            <w:r>
+              <w:t>timeren</w:t>
+            </w:r>
+            <w:proofErr w:type="spellEnd"/>
+            <w:r>
+              <w:t xml:space="preserve">. Avslutte </w:t>
+            </w:r>
+            <w:proofErr w:type="spellStart"/>
+            <w:r>
+              <w:t>timeren</w:t>
+            </w:r>
+            <w:proofErr w:type="spellEnd"/>
+            <w:r>
+              <w:t xml:space="preserve">. </w:t>
+            </w:r>
+            <w:proofErr w:type="spellStart"/>
+            <w:r>
+              <w:t>Polle</w:t>
+            </w:r>
+            <w:proofErr w:type="spellEnd"/>
+            <w:r>
+              <w:t xml:space="preserve"> </w:t>
+            </w:r>
+            <w:proofErr w:type="spellStart"/>
+            <w:r>
+              <w:t>timeout</w:t>
+            </w:r>
+            <w:proofErr w:type="spellEnd"/>
+            <w:r>
+              <w:t>.</w:t>
+            </w:r>
+          </w:p>
         </w:tc>
         <w:tc>
           <w:tcPr>
@@ -538,6 +640,11 @@
             <w:pPr>
               <w:cnfStyle w:val="000000000000" w:firstRow="0" w:lastRow="0" w:firstColumn="0" w:lastColumn="0" w:oddVBand="0" w:evenVBand="0" w:oddHBand="0" w:evenHBand="0" w:firstRowFirstColumn="0" w:firstRowLastColumn="0" w:lastRowFirstColumn="0" w:lastRowLastColumn="0"/>
             </w:pPr>
+            <w:proofErr w:type="spellStart"/>
+            <w:r>
+              <w:t>TimeLib</w:t>
+            </w:r>
+            <w:proofErr w:type="spellEnd"/>
           </w:p>
         </w:tc>
       </w:tr>
@@ -550,7 +657,19 @@
             <w:cnfStyle w:val="001000000000" w:firstRow="0" w:lastRow="0" w:firstColumn="1" w:lastColumn="0" w:oddVBand="0" w:evenVBand="0" w:oddHBand="0" w:evenHBand="0" w:firstRowFirstColumn="0" w:firstRowLastColumn="0" w:lastRowFirstColumn="0" w:lastRowLastColumn="0"/>
             <w:tcW w:w="7225" w:type="dxa"/>
           </w:tcPr>
-          <w:p/>
+          <w:p>
+            <w:r>
+              <w:t xml:space="preserve">Trigge </w:t>
+            </w:r>
+            <w:proofErr w:type="spellStart"/>
+            <w:r>
+              <w:t>events</w:t>
+            </w:r>
+            <w:proofErr w:type="spellEnd"/>
+            <w:r>
+              <w:t>. Sjekke om de kalles rett.</w:t>
+            </w:r>
+          </w:p>
         </w:tc>
         <w:tc>
           <w:tcPr>
@@ -560,47 +679,11 @@
             <w:pPr>
               <w:cnfStyle w:val="000000100000" w:firstRow="0" w:lastRow="0" w:firstColumn="0" w:lastColumn="0" w:oddVBand="0" w:evenVBand="0" w:oddHBand="1" w:evenHBand="0" w:firstRowFirstColumn="0" w:firstRowLastColumn="0" w:lastRowFirstColumn="0" w:lastRowLastColumn="0"/>
             </w:pPr>
-          </w:p>
-        </w:tc>
-      </w:tr>
-      <w:tr>
-        <w:tc>
-          <w:tcPr>
-            <w:cnfStyle w:val="001000000000" w:firstRow="0" w:lastRow="0" w:firstColumn="1" w:lastColumn="0" w:oddVBand="0" w:evenVBand="0" w:oddHBand="0" w:evenHBand="0" w:firstRowFirstColumn="0" w:firstRowLastColumn="0" w:lastRowFirstColumn="0" w:lastRowLastColumn="0"/>
-            <w:tcW w:w="7225" w:type="dxa"/>
-          </w:tcPr>
-          <w:p/>
-        </w:tc>
-        <w:tc>
-          <w:tcPr>
-            <w:tcW w:w="2171" w:type="dxa"/>
-          </w:tcPr>
-          <w:p>
-            <w:pPr>
-              <w:cnfStyle w:val="000000000000" w:firstRow="0" w:lastRow="0" w:firstColumn="0" w:lastColumn="0" w:oddVBand="0" w:evenVBand="0" w:oddHBand="0" w:evenHBand="0" w:firstRowFirstColumn="0" w:firstRowLastColumn="0" w:lastRowFirstColumn="0" w:lastRowLastColumn="0"/>
-            </w:pPr>
-          </w:p>
-        </w:tc>
-      </w:tr>
-      <w:tr>
-        <w:trPr>
-          <w:cnfStyle w:val="000000100000" w:firstRow="0" w:lastRow="0" w:firstColumn="0" w:lastColumn="0" w:oddVBand="0" w:evenVBand="0" w:oddHBand="1" w:evenHBand="0" w:firstRowFirstColumn="0" w:firstRowLastColumn="0" w:lastRowFirstColumn="0" w:lastRowLastColumn="0"/>
-        </w:trPr>
-        <w:tc>
-          <w:tcPr>
-            <w:cnfStyle w:val="001000000000" w:firstRow="0" w:lastRow="0" w:firstColumn="1" w:lastColumn="0" w:oddVBand="0" w:evenVBand="0" w:oddHBand="0" w:evenHBand="0" w:firstRowFirstColumn="0" w:firstRowLastColumn="0" w:lastRowFirstColumn="0" w:lastRowLastColumn="0"/>
-            <w:tcW w:w="7225" w:type="dxa"/>
-          </w:tcPr>
-          <w:p/>
-        </w:tc>
-        <w:tc>
-          <w:tcPr>
-            <w:tcW w:w="2171" w:type="dxa"/>
-          </w:tcPr>
-          <w:p>
-            <w:pPr>
-              <w:cnfStyle w:val="000000100000" w:firstRow="0" w:lastRow="0" w:firstColumn="0" w:lastColumn="0" w:oddVBand="0" w:evenVBand="0" w:oddHBand="1" w:evenHBand="0" w:firstRowFirstColumn="0" w:firstRowLastColumn="0" w:lastRowFirstColumn="0" w:lastRowLastColumn="0"/>
-            </w:pPr>
+            <w:proofErr w:type="spellStart"/>
+            <w:r>
+              <w:t>FSM_Elevator</w:t>
+            </w:r>
+            <w:proofErr w:type="spellEnd"/>
           </w:p>
         </w:tc>
       </w:tr>
@@ -740,6 +823,7 @@
     <w:lsdException w:name="HTML Sample" w:semiHidden="1" w:unhideWhenUsed="1"/>
     <w:lsdException w:name="HTML Typewriter" w:semiHidden="1" w:unhideWhenUsed="1"/>
     <w:lsdException w:name="HTML Variable" w:semiHidden="1" w:unhideWhenUsed="1"/>
+    <w:lsdException w:name="Normal Table" w:semiHidden="1" w:unhideWhenUsed="1"/>
     <w:lsdException w:name="annotation subject" w:semiHidden="1" w:unhideWhenUsed="1"/>
     <w:lsdException w:name="No List" w:semiHidden="1" w:unhideWhenUsed="1"/>
     <w:lsdException w:name="Outline List 1" w:semiHidden="1" w:unhideWhenUsed="1"/>
@@ -782,8 +866,11 @@
     <w:lsdException w:name="Table Contemporary" w:semiHidden="1" w:unhideWhenUsed="1"/>
     <w:lsdException w:name="Table Elegant" w:semiHidden="1" w:unhideWhenUsed="1"/>
     <w:lsdException w:name="Table Professional" w:semiHidden="1" w:unhideWhenUsed="1"/>
+    <w:lsdException w:name="Table Subtle 1" w:semiHidden="1" w:unhideWhenUsed="1"/>
     <w:lsdException w:name="Table Subtle 2" w:semiHidden="1" w:unhideWhenUsed="1"/>
     <w:lsdException w:name="Table Web 1" w:semiHidden="1" w:unhideWhenUsed="1"/>
+    <w:lsdException w:name="Table Web 2" w:semiHidden="1" w:unhideWhenUsed="1"/>
+    <w:lsdException w:name="Table Web 3" w:semiHidden="1" w:unhideWhenUsed="1"/>
     <w:lsdException w:name="Balloon Text" w:semiHidden="1" w:unhideWhenUsed="1"/>
     <w:lsdException w:name="Table Grid" w:uiPriority="39"/>
     <w:lsdException w:name="Table Theme" w:semiHidden="1" w:unhideWhenUsed="1"/>
